--- a/doc/ProductOverview/ProductOverview.docx
+++ b/doc/ProductOverview/ProductOverview.docx
@@ -4575,14 +4575,12 @@
       <w:pPr>
         <w:pStyle w:val="NormalWeb"/>
         <w:spacing w:beforeAutospacing="0" w:afterAutospacing="0"/>
-        <w:ind w:hanging="280"/>
       </w:pPr>
     </w:p>
     <w:p>
       <w:pPr>
         <w:pStyle w:val="NormalWeb"/>
         <w:spacing w:beforeAutospacing="0" w:afterAutospacing="0"/>
-        <w:ind w:left="274"/>
         <w:rPr>
           <w:rFonts w:ascii="Arial" w:hAnsi="Arial" w:cs="Arial"/>
           <w:b/>
@@ -4701,7 +4699,6 @@
       <w:pPr>
         <w:pStyle w:val="NormalWeb"/>
         <w:spacing w:beforeAutospacing="0" w:afterAutospacing="0"/>
-        <w:ind w:left="274"/>
         <w:rPr>
           <w:rFonts w:ascii="Arial" w:hAnsi="Arial" w:cs="Arial"/>
           <w:b/>
@@ -4819,7 +4816,18 @@
           <w:sz w:val="22"/>
           <w:szCs w:val="22"/>
         </w:rPr>
-        <w:t>Face: Bold or Italicized</w:t>
+        <w:t>Face: Bold or Ital</w:t>
+      </w:r>
+      <w:bookmarkStart w:id="3" w:name="_GoBack"/>
+      <w:bookmarkEnd w:id="3"/>
+      <w:r>
+        <w:rPr>
+          <w:rFonts w:ascii="Arial" w:hAnsi="Arial" w:cs="Arial"/>
+          <w:color w:val="000000"/>
+          <w:sz w:val="22"/>
+          <w:szCs w:val="22"/>
+        </w:rPr>
+        <w:t>icized</w:t>
       </w:r>
     </w:p>
     <w:p/>
@@ -4827,7 +4835,6 @@
       <w:pPr>
         <w:pStyle w:val="NormalWeb"/>
         <w:spacing w:beforeAutospacing="0" w:afterAutospacing="0"/>
-        <w:ind w:left="274"/>
         <w:rPr>
           <w:rFonts w:ascii="Arial" w:hAnsi="Arial" w:cs="Arial"/>
           <w:b/>
@@ -4965,7 +4972,7 @@
           <w:szCs w:val="26"/>
         </w:rPr>
       </w:pPr>
-      <w:bookmarkStart w:id="3" w:name="_Toc496643141"/>
+      <w:bookmarkStart w:id="4" w:name="_Toc496643141"/>
       <w:r>
         <w:rPr>
           <w:rFonts w:ascii="Arial" w:hAnsi="Arial" w:cs="Arial"/>
@@ -4977,7 +4984,7 @@
         </w:rPr>
         <w:t xml:space="preserve">1.2.1. </w:t>
       </w:r>
-      <w:bookmarkEnd w:id="3"/>
+      <w:bookmarkEnd w:id="4"/>
       <w:r>
         <w:rPr>
           <w:rFonts w:ascii="Arial" w:hAnsi="Arial" w:cs="Arial"/>
@@ -5102,8 +5109,8 @@
       <w:pPr>
         <w:pStyle w:val="Heading2"/>
       </w:pPr>
-      <w:bookmarkStart w:id="4" w:name="_Toc496643142"/>
-      <w:bookmarkEnd w:id="4"/>
+      <w:bookmarkStart w:id="5" w:name="_Toc496643142"/>
+      <w:bookmarkEnd w:id="5"/>
       <w:r>
         <w:lastRenderedPageBreak/>
         <w:t>1.3. Intended Audience for the Document</w:t>
@@ -5136,8 +5143,8 @@
       <w:pPr>
         <w:pStyle w:val="Heading2"/>
       </w:pPr>
-      <w:bookmarkStart w:id="5" w:name="_Toc496643143"/>
-      <w:bookmarkEnd w:id="5"/>
+      <w:bookmarkStart w:id="6" w:name="_Toc496643143"/>
+      <w:bookmarkEnd w:id="6"/>
       <w:r>
         <w:t>1.4. References</w:t>
       </w:r>
@@ -5778,8 +5785,8 @@
         <w:pStyle w:val="Heading1"/>
         <w:spacing w:before="480" w:after="120"/>
       </w:pPr>
-      <w:bookmarkStart w:id="6" w:name="_Toc496643144"/>
-      <w:bookmarkEnd w:id="6"/>
+      <w:bookmarkStart w:id="7" w:name="_Toc496643144"/>
+      <w:bookmarkEnd w:id="7"/>
       <w:r>
         <w:rPr>
           <w:rFonts w:ascii="Arial" w:hAnsi="Arial" w:cs="Arial"/>
@@ -5796,8 +5803,8 @@
       <w:pPr>
         <w:pStyle w:val="Heading2"/>
       </w:pPr>
-      <w:bookmarkStart w:id="7" w:name="_Toc496643145"/>
-      <w:bookmarkEnd w:id="7"/>
+      <w:bookmarkStart w:id="8" w:name="_Toc496643145"/>
+      <w:bookmarkEnd w:id="8"/>
       <w:r>
         <w:t>2.1. Product Functions</w:t>
       </w:r>
@@ -6075,8 +6082,8 @@
       <w:pPr>
         <w:pStyle w:val="Heading2"/>
       </w:pPr>
-      <w:bookmarkStart w:id="8" w:name="_Toc496643146"/>
-      <w:bookmarkEnd w:id="8"/>
+      <w:bookmarkStart w:id="9" w:name="_Toc496643146"/>
+      <w:bookmarkEnd w:id="9"/>
       <w:r>
         <w:t>2.2. System, Environmental, And Architectural Constraints</w:t>
       </w:r>
@@ -6090,7 +6097,7 @@
           <w:color w:val="000000" w:themeColor="text1"/>
         </w:rPr>
       </w:pPr>
-      <w:bookmarkStart w:id="9" w:name="_Toc496643147"/>
+      <w:bookmarkStart w:id="10" w:name="_Toc496643147"/>
       <w:r>
         <w:rPr>
           <w:rFonts w:ascii="Arial" w:hAnsi="Arial" w:cs="Arial"/>
@@ -6102,7 +6109,7 @@
         </w:rPr>
         <w:t xml:space="preserve">2.2.1. </w:t>
       </w:r>
-      <w:bookmarkEnd w:id="9"/>
+      <w:bookmarkEnd w:id="10"/>
       <w:r>
         <w:rPr>
           <w:rFonts w:ascii="Arial" w:hAnsi="Arial" w:cs="Arial"/>
@@ -6137,7 +6144,7 @@
           <w:sz w:val="22"/>
           <w:szCs w:val="22"/>
         </w:rPr>
-        <w:commentReference w:id="10"/>
+        <w:commentReference w:id="11"/>
       </w:r>
       <w:r>
         <w:rPr>
@@ -6155,7 +6162,7 @@
           <w:sz w:val="22"/>
           <w:szCs w:val="22"/>
         </w:rPr>
-        <w:commentReference w:id="11"/>
+        <w:commentReference w:id="12"/>
       </w:r>
       <w:r>
         <w:rPr>
@@ -6209,7 +6216,7 @@
           <w:sz w:val="22"/>
           <w:szCs w:val="22"/>
         </w:rPr>
-        <w:commentReference w:id="12"/>
+        <w:commentReference w:id="13"/>
       </w:r>
       <w:r>
         <w:rPr>
@@ -6227,7 +6234,7 @@
           <w:sz w:val="22"/>
           <w:szCs w:val="22"/>
         </w:rPr>
-        <w:commentReference w:id="13"/>
+        <w:commentReference w:id="14"/>
       </w:r>
     </w:p>
     <w:p>
@@ -7029,7 +7036,7 @@
         <w:pStyle w:val="Heading3"/>
         <w:spacing w:before="280" w:beforeAutospacing="0" w:after="80" w:afterAutospacing="0"/>
       </w:pPr>
-      <w:bookmarkStart w:id="14" w:name="_Toc496643148"/>
+      <w:bookmarkStart w:id="15" w:name="_Toc496643148"/>
       <w:r>
         <w:rPr>
           <w:rFonts w:ascii="Arial" w:hAnsi="Arial" w:cs="Arial"/>
@@ -7041,7 +7048,7 @@
         </w:rPr>
         <w:t xml:space="preserve">2.2.2. </w:t>
       </w:r>
-      <w:bookmarkEnd w:id="14"/>
+      <w:bookmarkEnd w:id="15"/>
       <w:r>
         <w:rPr>
           <w:rFonts w:ascii="Arial" w:hAnsi="Arial" w:cs="Arial"/>
@@ -7120,7 +7127,7 @@
           <w:szCs w:val="28"/>
         </w:rPr>
       </w:pPr>
-      <w:bookmarkStart w:id="15" w:name="_Toc496643149"/>
+      <w:bookmarkStart w:id="16" w:name="_Toc496643149"/>
       <w:r>
         <w:rPr>
           <w:rFonts w:ascii="Arial" w:hAnsi="Arial" w:cs="Arial"/>
@@ -7132,7 +7139,7 @@
         </w:rPr>
         <w:t>2.2.3.</w:t>
       </w:r>
-      <w:bookmarkEnd w:id="15"/>
+      <w:bookmarkEnd w:id="16"/>
       <w:r>
         <w:rPr>
           <w:rFonts w:ascii="Arial" w:hAnsi="Arial" w:cs="Arial"/>
@@ -7167,7 +7174,7 @@
           <w:sz w:val="22"/>
           <w:szCs w:val="22"/>
         </w:rPr>
-        <w:commentReference w:id="16"/>
+        <w:commentReference w:id="17"/>
       </w:r>
       <w:r>
         <w:rPr>
@@ -7200,7 +7207,7 @@
           <w:sz w:val="22"/>
           <w:szCs w:val="22"/>
         </w:rPr>
-        <w:commentReference w:id="17"/>
+        <w:commentReference w:id="18"/>
       </w:r>
     </w:p>
     <w:p>
@@ -7224,7 +7231,7 @@
           <w:sz w:val="22"/>
           <w:szCs w:val="22"/>
         </w:rPr>
-        <w:commentReference w:id="18"/>
+        <w:commentReference w:id="19"/>
       </w:r>
       <w:r>
         <w:rPr>
@@ -7249,7 +7256,7 @@
           <w:szCs w:val="28"/>
         </w:rPr>
       </w:pPr>
-      <w:bookmarkStart w:id="19" w:name="_Toc496643150"/>
+      <w:bookmarkStart w:id="20" w:name="_Toc496643150"/>
       <w:r>
         <w:rPr>
           <w:rFonts w:ascii="Arial" w:hAnsi="Arial" w:cs="Arial"/>
@@ -7261,7 +7268,7 @@
         </w:rPr>
         <w:t xml:space="preserve">2.2.4. </w:t>
       </w:r>
-      <w:bookmarkEnd w:id="19"/>
+      <w:bookmarkEnd w:id="20"/>
       <w:r>
         <w:rPr>
           <w:rFonts w:ascii="Arial" w:hAnsi="Arial" w:cs="Arial"/>
@@ -7337,7 +7344,7 @@
           <w:sz w:val="22"/>
           <w:szCs w:val="22"/>
         </w:rPr>
-        <w:commentReference w:id="20"/>
+        <w:commentReference w:id="21"/>
       </w:r>
       <w:r>
         <w:rPr>
@@ -7384,7 +7391,7 @@
         <w:pStyle w:val="Heading1"/>
         <w:spacing w:before="480" w:after="120"/>
       </w:pPr>
-      <w:bookmarkStart w:id="21" w:name="_Toc496643151"/>
+      <w:bookmarkStart w:id="22" w:name="_Toc496643151"/>
       <w:r>
         <w:rPr>
           <w:rFonts w:ascii="Arial" w:hAnsi="Arial" w:cs="Arial"/>
@@ -7406,7 +7413,7 @@
         </w:rPr>
         <w:t xml:space="preserve">    </w:t>
       </w:r>
-      <w:bookmarkEnd w:id="21"/>
+      <w:bookmarkEnd w:id="22"/>
       <w:r>
         <w:rPr>
           <w:rFonts w:ascii="Arial" w:hAnsi="Arial" w:cs="Arial"/>
@@ -7535,8 +7542,8 @@
         <w:pStyle w:val="Heading1"/>
         <w:spacing w:before="480" w:after="120"/>
       </w:pPr>
-      <w:bookmarkStart w:id="22" w:name="_Toc496643152"/>
-      <w:bookmarkEnd w:id="22"/>
+      <w:bookmarkStart w:id="23" w:name="_Toc496643152"/>
+      <w:bookmarkEnd w:id="23"/>
       <w:r>
         <w:rPr>
           <w:rFonts w:ascii="Arial" w:hAnsi="Arial" w:cs="Arial"/>
@@ -7552,8 +7559,8 @@
       <w:pPr>
         <w:pStyle w:val="Heading2"/>
       </w:pPr>
-      <w:bookmarkStart w:id="23" w:name="_Toc496643153"/>
-      <w:bookmarkEnd w:id="23"/>
+      <w:bookmarkStart w:id="24" w:name="_Toc496643153"/>
+      <w:bookmarkEnd w:id="24"/>
       <w:r>
         <w:t>4.1. User Account Management</w:t>
       </w:r>
@@ -7641,8 +7648,8 @@
               <w:spacing w:beforeAutospacing="0" w:afterAutospacing="0"/>
               <w:jc w:val="center"/>
             </w:pPr>
-            <w:bookmarkStart w:id="24" w:name="_Hlk496629916"/>
-            <w:bookmarkEnd w:id="24"/>
+            <w:bookmarkStart w:id="25" w:name="_Hlk496629916"/>
+            <w:bookmarkEnd w:id="25"/>
             <w:r>
               <w:rPr>
                 <w:rFonts w:ascii="Arial" w:hAnsi="Arial" w:cs="Arial"/>
@@ -7680,7 +7687,6 @@
             <w:pPr>
               <w:pStyle w:val="NormalWeb"/>
               <w:spacing w:beforeAutospacing="0" w:afterAutospacing="0"/>
-              <w:ind w:left="100"/>
               <w:jc w:val="center"/>
             </w:pPr>
             <w:r>
@@ -7729,7 +7735,7 @@
                 <w:sz w:val="22"/>
                 <w:szCs w:val="22"/>
               </w:rPr>
-              <w:commentReference w:id="25"/>
+              <w:commentReference w:id="26"/>
             </w:r>
             <w:r>
               <w:rPr>
@@ -7765,7 +7771,6 @@
             <w:pPr>
               <w:pStyle w:val="NormalWeb"/>
               <w:spacing w:beforeAutospacing="0" w:afterAutospacing="0"/>
-              <w:ind w:left="100"/>
               <w:jc w:val="center"/>
             </w:pPr>
             <w:r>
@@ -7832,7 +7837,6 @@
             <w:pPr>
               <w:pStyle w:val="NormalWeb"/>
               <w:spacing w:beforeAutospacing="0" w:afterAutospacing="0"/>
-              <w:ind w:left="100"/>
               <w:jc w:val="center"/>
             </w:pPr>
             <w:r>
@@ -7899,7 +7903,6 @@
             <w:pPr>
               <w:pStyle w:val="NormalWeb"/>
               <w:spacing w:beforeAutospacing="0" w:afterAutospacing="0"/>
-              <w:ind w:left="100"/>
               <w:jc w:val="center"/>
             </w:pPr>
             <w:r>
@@ -7948,7 +7951,7 @@
                 <w:sz w:val="22"/>
                 <w:szCs w:val="22"/>
               </w:rPr>
-              <w:commentReference w:id="26"/>
+              <w:commentReference w:id="27"/>
             </w:r>
           </w:p>
         </w:tc>
@@ -7975,7 +7978,6 @@
             <w:pPr>
               <w:pStyle w:val="NormalWeb"/>
               <w:spacing w:beforeAutospacing="0" w:afterAutospacing="0"/>
-              <w:ind w:left="100"/>
               <w:jc w:val="center"/>
             </w:pPr>
             <w:r>
@@ -8043,7 +8045,6 @@
             <w:pPr>
               <w:pStyle w:val="NormalWeb"/>
               <w:spacing w:beforeAutospacing="0" w:afterAutospacing="0"/>
-              <w:ind w:left="100"/>
               <w:jc w:val="center"/>
             </w:pPr>
             <w:r>
@@ -8110,7 +8111,6 @@
             <w:pPr>
               <w:pStyle w:val="NormalWeb"/>
               <w:spacing w:beforeAutospacing="0" w:afterAutospacing="0"/>
-              <w:ind w:left="100"/>
               <w:jc w:val="center"/>
             </w:pPr>
             <w:r>
@@ -8177,7 +8177,6 @@
             <w:pPr>
               <w:pStyle w:val="NormalWeb"/>
               <w:spacing w:beforeAutospacing="0" w:afterAutospacing="0"/>
-              <w:ind w:left="100"/>
               <w:jc w:val="center"/>
             </w:pPr>
             <w:r>
@@ -8244,7 +8243,6 @@
             <w:pPr>
               <w:pStyle w:val="NormalWeb"/>
               <w:spacing w:beforeAutospacing="0" w:afterAutospacing="0"/>
-              <w:ind w:left="100"/>
               <w:jc w:val="center"/>
             </w:pPr>
             <w:r>
@@ -8293,7 +8291,7 @@
                 <w:sz w:val="22"/>
                 <w:szCs w:val="22"/>
               </w:rPr>
-              <w:commentReference w:id="27"/>
+              <w:commentReference w:id="28"/>
             </w:r>
             <w:r>
               <w:rPr>
@@ -8312,16 +8310,14 @@
       <w:pPr>
         <w:pStyle w:val="Heading2"/>
       </w:pPr>
-      <w:bookmarkStart w:id="28" w:name="_Toc496643154"/>
+      <w:bookmarkStart w:id="29" w:name="_Toc496643154"/>
       <w:r>
         <w:t>4.2. Inventory Data</w:t>
       </w:r>
-      <w:bookmarkEnd w:id="28"/>
+      <w:bookmarkEnd w:id="29"/>
       <w:r>
         <w:t xml:space="preserve">  </w:t>
       </w:r>
-      <w:bookmarkStart w:id="29" w:name="_GoBack"/>
-      <w:bookmarkEnd w:id="29"/>
     </w:p>
     <w:p/>
     <w:tbl>
@@ -8505,6 +8501,7 @@
             <w:pPr>
               <w:pStyle w:val="NormalWeb"/>
               <w:spacing w:before="280" w:beforeAutospacing="0" w:afterAutospacing="0"/>
+              <w:jc w:val="center"/>
             </w:pPr>
             <w:r>
               <w:rPr>
@@ -8570,6 +8567,7 @@
             <w:pPr>
               <w:pStyle w:val="NormalWeb"/>
               <w:spacing w:before="280" w:beforeAutospacing="0" w:afterAutospacing="0"/>
+              <w:jc w:val="center"/>
             </w:pPr>
             <w:r>
               <w:rPr>
@@ -8644,6 +8642,7 @@
             <w:pPr>
               <w:pStyle w:val="NormalWeb"/>
               <w:spacing w:before="280" w:beforeAutospacing="0" w:afterAutospacing="0"/>
+              <w:jc w:val="center"/>
             </w:pPr>
             <w:r>
               <w:rPr>
@@ -8674,7 +8673,6 @@
             <w:pPr>
               <w:pStyle w:val="NormalWeb"/>
               <w:spacing w:before="280" w:beforeAutospacing="0" w:afterAutospacing="0"/>
-              <w:ind w:left="240"/>
             </w:pPr>
             <w:r>
               <w:rPr>
@@ -8711,6 +8709,7 @@
             <w:pPr>
               <w:pStyle w:val="NormalWeb"/>
               <w:spacing w:before="280" w:beforeAutospacing="0" w:afterAutospacing="0"/>
+              <w:jc w:val="center"/>
             </w:pPr>
             <w:r>
               <w:rPr>
@@ -8741,7 +8740,6 @@
             <w:pPr>
               <w:pStyle w:val="NormalWeb"/>
               <w:spacing w:before="280" w:beforeAutospacing="0" w:afterAutospacing="0"/>
-              <w:ind w:left="240"/>
             </w:pPr>
             <w:r>
               <w:rPr>
@@ -8786,6 +8784,7 @@
             <w:pPr>
               <w:pStyle w:val="NormalWeb"/>
               <w:spacing w:before="280" w:beforeAutospacing="0" w:afterAutospacing="0"/>
+              <w:jc w:val="center"/>
             </w:pPr>
             <w:r>
               <w:rPr>
@@ -8816,7 +8815,6 @@
             <w:pPr>
               <w:pStyle w:val="NormalWeb"/>
               <w:spacing w:before="280" w:beforeAutospacing="0" w:afterAutospacing="0"/>
-              <w:ind w:left="240"/>
             </w:pPr>
             <w:r>
               <w:rPr>
@@ -8853,6 +8851,7 @@
             <w:pPr>
               <w:pStyle w:val="NormalWeb"/>
               <w:spacing w:before="280" w:beforeAutospacing="0" w:afterAutospacing="0"/>
+              <w:jc w:val="center"/>
             </w:pPr>
             <w:r>
               <w:rPr>
@@ -8883,7 +8882,6 @@
             <w:pPr>
               <w:pStyle w:val="NormalWeb"/>
               <w:spacing w:before="280" w:beforeAutospacing="0" w:afterAutospacing="0"/>
-              <w:ind w:left="240"/>
             </w:pPr>
             <w:r>
               <w:rPr>
@@ -8920,6 +8918,7 @@
             <w:pPr>
               <w:pStyle w:val="NormalWeb"/>
               <w:spacing w:before="280" w:beforeAutospacing="0" w:afterAutospacing="0"/>
+              <w:jc w:val="center"/>
             </w:pPr>
             <w:r>
               <w:rPr>
@@ -8950,7 +8949,6 @@
             <w:pPr>
               <w:pStyle w:val="NormalWeb"/>
               <w:spacing w:before="280" w:beforeAutospacing="0" w:afterAutospacing="0"/>
-              <w:ind w:left="240"/>
             </w:pPr>
             <w:r>
               <w:rPr>
@@ -8987,6 +8985,7 @@
             <w:pPr>
               <w:pStyle w:val="NormalWeb"/>
               <w:spacing w:before="280" w:beforeAutospacing="0" w:afterAutospacing="0"/>
+              <w:jc w:val="center"/>
             </w:pPr>
             <w:r>
               <w:rPr>
@@ -9018,7 +9017,6 @@
             <w:pPr>
               <w:pStyle w:val="NormalWeb"/>
               <w:spacing w:before="280" w:beforeAutospacing="0" w:afterAutospacing="0"/>
-              <w:ind w:left="240"/>
             </w:pPr>
             <w:r>
               <w:rPr>
@@ -9055,6 +9053,7 @@
             <w:pPr>
               <w:pStyle w:val="NormalWeb"/>
               <w:spacing w:before="280" w:beforeAutospacing="0" w:afterAutospacing="0"/>
+              <w:jc w:val="center"/>
             </w:pPr>
             <w:r>
               <w:rPr>
@@ -9085,7 +9084,6 @@
             <w:pPr>
               <w:pStyle w:val="NormalWeb"/>
               <w:spacing w:before="280" w:beforeAutospacing="0" w:afterAutospacing="0"/>
-              <w:ind w:left="240"/>
             </w:pPr>
             <w:r>
               <w:rPr>
@@ -9122,6 +9120,7 @@
             <w:pPr>
               <w:pStyle w:val="NormalWeb"/>
               <w:spacing w:before="280" w:beforeAutospacing="0" w:afterAutospacing="0"/>
+              <w:jc w:val="center"/>
             </w:pPr>
             <w:r>
               <w:rPr>
@@ -9152,7 +9151,6 @@
             <w:pPr>
               <w:pStyle w:val="NormalWeb"/>
               <w:spacing w:before="280" w:beforeAutospacing="0" w:afterAutospacing="0"/>
-              <w:ind w:left="240"/>
             </w:pPr>
             <w:r>
               <w:rPr>
@@ -9189,6 +9187,7 @@
             <w:pPr>
               <w:pStyle w:val="NormalWeb"/>
               <w:spacing w:before="280" w:beforeAutospacing="0" w:afterAutospacing="0"/>
+              <w:jc w:val="center"/>
             </w:pPr>
             <w:r>
               <w:rPr>
@@ -9219,7 +9218,6 @@
             <w:pPr>
               <w:pStyle w:val="NormalWeb"/>
               <w:spacing w:before="280" w:beforeAutospacing="0" w:afterAutospacing="0"/>
-              <w:ind w:left="240"/>
             </w:pPr>
             <w:r>
               <w:rPr>
@@ -9256,6 +9254,7 @@
             <w:pPr>
               <w:pStyle w:val="NormalWeb"/>
               <w:spacing w:before="280" w:beforeAutospacing="0" w:afterAutospacing="0"/>
+              <w:jc w:val="center"/>
             </w:pPr>
             <w:r>
               <w:rPr>
@@ -9286,7 +9285,6 @@
             <w:pPr>
               <w:pStyle w:val="NormalWeb"/>
               <w:spacing w:before="280" w:beforeAutospacing="0" w:afterAutospacing="0"/>
-              <w:ind w:left="240"/>
             </w:pPr>
             <w:r>
               <w:rPr>
@@ -9323,6 +9321,7 @@
             <w:pPr>
               <w:pStyle w:val="NormalWeb"/>
               <w:spacing w:before="280" w:beforeAutospacing="0" w:afterAutospacing="0"/>
+              <w:jc w:val="center"/>
             </w:pPr>
             <w:r>
               <w:rPr>
@@ -9353,7 +9352,6 @@
             <w:pPr>
               <w:pStyle w:val="NormalWeb"/>
               <w:spacing w:before="280" w:beforeAutospacing="0" w:afterAutospacing="0"/>
-              <w:ind w:left="240"/>
             </w:pPr>
             <w:r>
               <w:rPr>
@@ -9390,6 +9388,7 @@
             <w:pPr>
               <w:pStyle w:val="NormalWeb"/>
               <w:spacing w:before="280" w:beforeAutospacing="0" w:afterAutospacing="0"/>
+              <w:jc w:val="center"/>
             </w:pPr>
             <w:r>
               <w:rPr>
@@ -9420,7 +9419,6 @@
             <w:pPr>
               <w:pStyle w:val="NormalWeb"/>
               <w:spacing w:before="280" w:beforeAutospacing="0" w:afterAutospacing="0"/>
-              <w:ind w:left="240"/>
             </w:pPr>
             <w:r>
               <w:rPr>
@@ -9456,6 +9454,7 @@
             <w:pPr>
               <w:pStyle w:val="NormalWeb"/>
               <w:spacing w:before="280" w:beforeAutospacing="0" w:afterAutospacing="0"/>
+              <w:jc w:val="center"/>
             </w:pPr>
             <w:r>
               <w:rPr>
@@ -9486,7 +9485,6 @@
             <w:pPr>
               <w:pStyle w:val="NormalWeb"/>
               <w:spacing w:before="280" w:beforeAutospacing="0" w:afterAutospacing="0"/>
-              <w:ind w:left="240"/>
             </w:pPr>
             <w:r>
               <w:rPr>
@@ -9522,6 +9520,7 @@
             <w:pPr>
               <w:pStyle w:val="NormalWeb"/>
               <w:spacing w:before="280" w:beforeAutospacing="0" w:afterAutospacing="0"/>
+              <w:jc w:val="center"/>
             </w:pPr>
             <w:r>
               <w:rPr>
@@ -9587,6 +9586,7 @@
             <w:pPr>
               <w:pStyle w:val="NormalWeb"/>
               <w:spacing w:before="280" w:beforeAutospacing="0" w:afterAutospacing="0"/>
+              <w:jc w:val="center"/>
             </w:pPr>
             <w:r>
               <w:rPr>
@@ -9652,6 +9652,7 @@
             <w:pPr>
               <w:pStyle w:val="NormalWeb"/>
               <w:spacing w:before="280" w:beforeAutospacing="0" w:afterAutospacing="0"/>
+              <w:jc w:val="center"/>
             </w:pPr>
             <w:r>
               <w:rPr>
@@ -9717,6 +9718,7 @@
             <w:pPr>
               <w:pStyle w:val="NormalWeb"/>
               <w:spacing w:before="280" w:beforeAutospacing="0" w:afterAutospacing="0"/>
+              <w:jc w:val="center"/>
             </w:pPr>
             <w:r>
               <w:rPr>
@@ -9802,6 +9804,7 @@
             <w:pPr>
               <w:pStyle w:val="NormalWeb"/>
               <w:spacing w:before="280" w:beforeAutospacing="0" w:afterAutospacing="0"/>
+              <w:jc w:val="center"/>
             </w:pPr>
             <w:r>
               <w:rPr>
@@ -9868,6 +9871,7 @@
             <w:pPr>
               <w:pStyle w:val="NormalWeb"/>
               <w:spacing w:before="280" w:beforeAutospacing="0" w:afterAutospacing="0"/>
+              <w:jc w:val="center"/>
             </w:pPr>
             <w:r>
               <w:rPr>
@@ -9943,6 +9947,7 @@
             <w:pPr>
               <w:pStyle w:val="NormalWeb"/>
               <w:spacing w:before="280" w:beforeAutospacing="0" w:afterAutospacing="0"/>
+              <w:jc w:val="center"/>
             </w:pPr>
             <w:r>
               <w:rPr>
@@ -10038,6 +10043,7 @@
             <w:pPr>
               <w:pStyle w:val="NormalWeb"/>
               <w:spacing w:before="280" w:beforeAutospacing="0" w:afterAutospacing="0"/>
+              <w:jc w:val="center"/>
             </w:pPr>
             <w:r>
               <w:rPr>
@@ -10124,6 +10130,7 @@
             <w:pPr>
               <w:pStyle w:val="NormalWeb"/>
               <w:spacing w:before="280" w:beforeAutospacing="0" w:afterAutospacing="0"/>
+              <w:jc w:val="center"/>
             </w:pPr>
             <w:r>
               <w:rPr>
@@ -10190,6 +10197,7 @@
             <w:pPr>
               <w:pStyle w:val="NormalWeb"/>
               <w:spacing w:before="280" w:beforeAutospacing="0" w:afterAutospacing="0"/>
+              <w:jc w:val="center"/>
             </w:pPr>
             <w:r>
               <w:rPr>
@@ -10369,6 +10377,7 @@
             <w:pPr>
               <w:pStyle w:val="NormalWeb"/>
               <w:spacing w:beforeAutospacing="0" w:afterAutospacing="0"/>
+              <w:jc w:val="center"/>
             </w:pPr>
             <w:r>
               <w:rPr>
@@ -10434,6 +10443,7 @@
             <w:pPr>
               <w:pStyle w:val="NormalWeb"/>
               <w:spacing w:beforeAutospacing="0" w:afterAutospacing="0"/>
+              <w:jc w:val="center"/>
             </w:pPr>
             <w:r>
               <w:rPr>
@@ -10499,6 +10509,7 @@
             <w:pPr>
               <w:pStyle w:val="NormalWeb"/>
               <w:spacing w:beforeAutospacing="0" w:afterAutospacing="0"/>
+              <w:jc w:val="center"/>
             </w:pPr>
             <w:r>
               <w:rPr>
@@ -10564,6 +10575,7 @@
             <w:pPr>
               <w:pStyle w:val="NormalWeb"/>
               <w:spacing w:beforeAutospacing="0" w:afterAutospacing="0"/>
+              <w:jc w:val="center"/>
             </w:pPr>
             <w:r>
               <w:rPr>
@@ -10630,6 +10642,7 @@
             <w:pPr>
               <w:pStyle w:val="NormalWeb"/>
               <w:spacing w:beforeAutospacing="0" w:afterAutospacing="0"/>
+              <w:jc w:val="center"/>
             </w:pPr>
             <w:r>
               <w:rPr>
@@ -11868,7 +11881,6 @@
             <w:pPr>
               <w:pStyle w:val="NormalWeb"/>
               <w:spacing w:beforeAutospacing="0" w:afterAutospacing="0"/>
-              <w:ind w:left="100"/>
               <w:jc w:val="center"/>
             </w:pPr>
             <w:r>
@@ -11944,7 +11956,6 @@
             <w:pPr>
               <w:pStyle w:val="NormalWeb"/>
               <w:spacing w:beforeAutospacing="0" w:afterAutospacing="0"/>
-              <w:ind w:left="100"/>
               <w:jc w:val="center"/>
             </w:pPr>
             <w:r>
@@ -12011,7 +12022,6 @@
             <w:pPr>
               <w:pStyle w:val="NormalWeb"/>
               <w:spacing w:beforeAutospacing="0" w:afterAutospacing="0"/>
-              <w:ind w:left="100"/>
               <w:jc w:val="center"/>
             </w:pPr>
             <w:r>
@@ -12078,7 +12088,6 @@
             <w:pPr>
               <w:pStyle w:val="NormalWeb"/>
               <w:spacing w:beforeAutospacing="0" w:afterAutospacing="0"/>
-              <w:ind w:left="100"/>
               <w:jc w:val="center"/>
             </w:pPr>
             <w:r>
@@ -12145,7 +12154,6 @@
             <w:pPr>
               <w:pStyle w:val="NormalWeb"/>
               <w:spacing w:beforeAutospacing="0" w:afterAutospacing="0"/>
-              <w:ind w:left="100"/>
               <w:jc w:val="center"/>
             </w:pPr>
             <w:r>
@@ -12222,7 +12230,6 @@
             <w:pPr>
               <w:pStyle w:val="NormalWeb"/>
               <w:spacing w:beforeAutospacing="0" w:afterAutospacing="0"/>
-              <w:ind w:left="100"/>
               <w:jc w:val="center"/>
             </w:pPr>
             <w:r>
@@ -17480,7 +17487,7 @@
 
 <file path=word/comments.xml><?xml version="1.0" encoding="utf-8"?>
 <w:comments xmlns:wpc="http://schemas.microsoft.com/office/word/2010/wordprocessingCanvas" xmlns:mo="http://schemas.microsoft.com/office/mac/office/2008/main" xmlns:mc="http://schemas.openxmlformats.org/markup-compatibility/2006" xmlns:mv="urn:schemas-microsoft-com:mac:vml" xmlns:o="urn:schemas-microsoft-com:office:office" xmlns:r="http://schemas.openxmlformats.org/officeDocument/2006/relationships" xmlns:m="http://schemas.openxmlformats.org/officeDocument/2006/math" xmlns:v="urn:schemas-microsoft-com:vml" xmlns:wp14="http://schemas.microsoft.com/office/word/2010/wordprocessingDrawing" xmlns:wp="http://schemas.openxmlformats.org/drawingml/2006/wordprocessingDrawing" xmlns:w10="urn:schemas-microsoft-com:office:word" xmlns:w="http://schemas.openxmlformats.org/wordprocessingml/2006/main" xmlns:w14="http://schemas.microsoft.com/office/word/2010/wordml" xmlns:w15="http://schemas.microsoft.com/office/word/2012/wordml" xmlns:wpg="http://schemas.microsoft.com/office/word/2010/wordprocessingGroup" xmlns:wpi="http://schemas.microsoft.com/office/word/2010/wordprocessingInk" xmlns:wne="http://schemas.microsoft.com/office/word/2006/wordml" xmlns:wps="http://schemas.microsoft.com/office/word/2010/wordprocessingShape" mc:Ignorable="w14 w15 wp14">
-  <w:comment w:id="10" w:author="Unknown Author" w:date="2017-10-28T15:17:00Z" w:initials="">
+  <w:comment w:id="11" w:author="Unknown Author" w:date="2017-10-28T15:17:00Z" w:initials="">
     <w:p>
       <w:r>
         <w:rPr>
@@ -17492,7 +17499,7 @@
       </w:r>
     </w:p>
   </w:comment>
-  <w:comment w:id="11" w:author="Unknown Author" w:date="2017-10-28T15:18:00Z" w:initials="">
+  <w:comment w:id="12" w:author="Unknown Author" w:date="2017-10-28T15:18:00Z" w:initials="">
     <w:p>
       <w:r>
         <w:rPr>
@@ -17522,7 +17529,7 @@
       </w:r>
     </w:p>
   </w:comment>
-  <w:comment w:id="12" w:author="Unknown Author" w:date="2017-10-28T15:22:00Z" w:initials="">
+  <w:comment w:id="13" w:author="Unknown Author" w:date="2017-10-28T15:22:00Z" w:initials="">
     <w:p>
       <w:r>
         <w:rPr>
@@ -17552,7 +17559,7 @@
       </w:r>
     </w:p>
   </w:comment>
-  <w:comment w:id="13" w:author="Unknown Author" w:date="2017-10-28T15:25:00Z" w:initials="">
+  <w:comment w:id="14" w:author="Unknown Author" w:date="2017-10-28T15:25:00Z" w:initials="">
     <w:p>
       <w:r>
         <w:rPr>
@@ -17564,7 +17571,7 @@
       </w:r>
     </w:p>
   </w:comment>
-  <w:comment w:id="16" w:author="Unknown Author" w:date="2017-10-28T15:28:00Z" w:initials="">
+  <w:comment w:id="17" w:author="Unknown Author" w:date="2017-10-28T15:28:00Z" w:initials="">
     <w:p>
       <w:r>
         <w:rPr>
@@ -17576,7 +17583,7 @@
       </w:r>
     </w:p>
   </w:comment>
-  <w:comment w:id="17" w:author="Unknown Author" w:date="2017-10-28T15:29:00Z" w:initials="">
+  <w:comment w:id="18" w:author="Unknown Author" w:date="2017-10-28T15:29:00Z" w:initials="">
     <w:p>
       <w:r>
         <w:rPr>
@@ -17588,7 +17595,7 @@
       </w:r>
     </w:p>
   </w:comment>
-  <w:comment w:id="18" w:author="Unknown Author" w:date="2017-10-28T15:31:00Z" w:initials="">
+  <w:comment w:id="19" w:author="Unknown Author" w:date="2017-10-28T15:31:00Z" w:initials="">
     <w:p>
       <w:r>
         <w:rPr>
@@ -17600,7 +17607,7 @@
       </w:r>
     </w:p>
   </w:comment>
-  <w:comment w:id="20" w:author="Unknown Author" w:date="2017-10-28T15:33:00Z" w:initials="">
+  <w:comment w:id="21" w:author="Unknown Author" w:date="2017-10-28T15:33:00Z" w:initials="">
     <w:p>
       <w:r>
         <w:rPr>
@@ -17612,7 +17619,7 @@
       </w:r>
     </w:p>
   </w:comment>
-  <w:comment w:id="25" w:author="Unknown Author" w:date="2017-10-28T15:34:00Z" w:initials="">
+  <w:comment w:id="26" w:author="Unknown Author" w:date="2017-10-28T15:34:00Z" w:initials="">
     <w:p>
       <w:r>
         <w:rPr>
@@ -17624,7 +17631,7 @@
       </w:r>
     </w:p>
   </w:comment>
-  <w:comment w:id="26" w:author="Unknown Author" w:date="2017-10-28T15:36:00Z" w:initials="">
+  <w:comment w:id="27" w:author="Unknown Author" w:date="2017-10-28T15:36:00Z" w:initials="">
     <w:p>
       <w:r>
         <w:rPr>
@@ -17654,7 +17661,7 @@
       </w:r>
     </w:p>
   </w:comment>
-  <w:comment w:id="27" w:author="Unknown Author" w:date="2017-10-28T15:38:00Z" w:initials="">
+  <w:comment w:id="28" w:author="Unknown Author" w:date="2017-10-28T15:38:00Z" w:initials="">
     <w:p>
       <w:r>
         <w:rPr>
@@ -18297,7 +18304,7 @@
       <w:rPr>
         <w:noProof/>
       </w:rPr>
-      <w:t>10</w:t>
+      <w:t>2</w:t>
     </w:r>
     <w:r>
       <w:fldChar w:fldCharType="end"/>
@@ -24172,7 +24179,7 @@
 </file>
 
 <file path=customXml/itemProps1.xml><?xml version="1.0" encoding="utf-8"?>
-<ds:datastoreItem xmlns:ds="http://schemas.openxmlformats.org/officeDocument/2006/customXml" ds:itemID="{E0BCA9D6-434B-1D45-8559-82D3A1630FBB}">
+<ds:datastoreItem xmlns:ds="http://schemas.openxmlformats.org/officeDocument/2006/customXml" ds:itemID="{6FD065BA-5976-CE42-8C99-E931B68BF425}">
   <ds:schemaRefs>
     <ds:schemaRef ds:uri="http://schemas.openxmlformats.org/officeDocument/2006/bibliography"/>
   </ds:schemaRefs>

--- a/doc/ProductOverview/ProductOverview.docx
+++ b/doc/ProductOverview/ProductOverview.docx
@@ -4816,18 +4816,7 @@
           <w:sz w:val="22"/>
           <w:szCs w:val="22"/>
         </w:rPr>
-        <w:t>Face: Bold or Ital</w:t>
-      </w:r>
-      <w:bookmarkStart w:id="3" w:name="_GoBack"/>
-      <w:bookmarkEnd w:id="3"/>
-      <w:r>
-        <w:rPr>
-          <w:rFonts w:ascii="Arial" w:hAnsi="Arial" w:cs="Arial"/>
-          <w:color w:val="000000"/>
-          <w:sz w:val="22"/>
-          <w:szCs w:val="22"/>
-        </w:rPr>
-        <w:t>icized</w:t>
+        <w:t>Face: Bold or Italicized</w:t>
       </w:r>
     </w:p>
     <w:p/>
@@ -4972,7 +4961,7 @@
           <w:szCs w:val="26"/>
         </w:rPr>
       </w:pPr>
-      <w:bookmarkStart w:id="4" w:name="_Toc496643141"/>
+      <w:bookmarkStart w:id="3" w:name="_Toc496643141"/>
       <w:r>
         <w:rPr>
           <w:rFonts w:ascii="Arial" w:hAnsi="Arial" w:cs="Arial"/>
@@ -4984,7 +4973,7 @@
         </w:rPr>
         <w:t xml:space="preserve">1.2.1. </w:t>
       </w:r>
-      <w:bookmarkEnd w:id="4"/>
+      <w:bookmarkEnd w:id="3"/>
       <w:r>
         <w:rPr>
           <w:rFonts w:ascii="Arial" w:hAnsi="Arial" w:cs="Arial"/>
@@ -5109,8 +5098,8 @@
       <w:pPr>
         <w:pStyle w:val="Heading2"/>
       </w:pPr>
-      <w:bookmarkStart w:id="5" w:name="_Toc496643142"/>
-      <w:bookmarkEnd w:id="5"/>
+      <w:bookmarkStart w:id="4" w:name="_Toc496643142"/>
+      <w:bookmarkEnd w:id="4"/>
       <w:r>
         <w:lastRenderedPageBreak/>
         <w:t>1.3. Intended Audience for the Document</w:t>
@@ -5143,8 +5132,8 @@
       <w:pPr>
         <w:pStyle w:val="Heading2"/>
       </w:pPr>
-      <w:bookmarkStart w:id="6" w:name="_Toc496643143"/>
-      <w:bookmarkEnd w:id="6"/>
+      <w:bookmarkStart w:id="5" w:name="_Toc496643143"/>
+      <w:bookmarkEnd w:id="5"/>
       <w:r>
         <w:t>1.4. References</w:t>
       </w:r>
@@ -5785,8 +5774,8 @@
         <w:pStyle w:val="Heading1"/>
         <w:spacing w:before="480" w:after="120"/>
       </w:pPr>
-      <w:bookmarkStart w:id="7" w:name="_Toc496643144"/>
-      <w:bookmarkEnd w:id="7"/>
+      <w:bookmarkStart w:id="6" w:name="_Toc496643144"/>
+      <w:bookmarkEnd w:id="6"/>
       <w:r>
         <w:rPr>
           <w:rFonts w:ascii="Arial" w:hAnsi="Arial" w:cs="Arial"/>
@@ -5803,8 +5792,8 @@
       <w:pPr>
         <w:pStyle w:val="Heading2"/>
       </w:pPr>
-      <w:bookmarkStart w:id="8" w:name="_Toc496643145"/>
-      <w:bookmarkEnd w:id="8"/>
+      <w:bookmarkStart w:id="7" w:name="_Toc496643145"/>
+      <w:bookmarkEnd w:id="7"/>
       <w:r>
         <w:t>2.1. Product Functions</w:t>
       </w:r>
@@ -6082,8 +6071,8 @@
       <w:pPr>
         <w:pStyle w:val="Heading2"/>
       </w:pPr>
-      <w:bookmarkStart w:id="9" w:name="_Toc496643146"/>
-      <w:bookmarkEnd w:id="9"/>
+      <w:bookmarkStart w:id="8" w:name="_Toc496643146"/>
+      <w:bookmarkEnd w:id="8"/>
       <w:r>
         <w:t>2.2. System, Environmental, And Architectural Constraints</w:t>
       </w:r>
@@ -6097,7 +6086,7 @@
           <w:color w:val="000000" w:themeColor="text1"/>
         </w:rPr>
       </w:pPr>
-      <w:bookmarkStart w:id="10" w:name="_Toc496643147"/>
+      <w:bookmarkStart w:id="9" w:name="_Toc496643147"/>
       <w:r>
         <w:rPr>
           <w:rFonts w:ascii="Arial" w:hAnsi="Arial" w:cs="Arial"/>
@@ -6109,7 +6098,7 @@
         </w:rPr>
         <w:t xml:space="preserve">2.2.1. </w:t>
       </w:r>
-      <w:bookmarkEnd w:id="10"/>
+      <w:bookmarkEnd w:id="9"/>
       <w:r>
         <w:rPr>
           <w:rFonts w:ascii="Arial" w:hAnsi="Arial" w:cs="Arial"/>
@@ -6144,25 +6133,25 @@
           <w:sz w:val="22"/>
           <w:szCs w:val="22"/>
         </w:rPr>
+        <w:commentReference w:id="10"/>
+      </w:r>
+      <w:r>
+        <w:rPr>
+          <w:rFonts w:ascii="Arial" w:hAnsi="Arial" w:cs="Arial"/>
+          <w:color w:val="000000"/>
+          <w:sz w:val="22"/>
+          <w:szCs w:val="22"/>
+        </w:rPr>
+        <w:t>. All major operating systems and web browsers shall be supported</w:t>
+      </w:r>
+      <w:r>
+        <w:rPr>
+          <w:rFonts w:ascii="Arial" w:hAnsi="Arial" w:cs="Arial"/>
+          <w:color w:val="000000"/>
+          <w:sz w:val="22"/>
+          <w:szCs w:val="22"/>
+        </w:rPr>
         <w:commentReference w:id="11"/>
-      </w:r>
-      <w:r>
-        <w:rPr>
-          <w:rFonts w:ascii="Arial" w:hAnsi="Arial" w:cs="Arial"/>
-          <w:color w:val="000000"/>
-          <w:sz w:val="22"/>
-          <w:szCs w:val="22"/>
-        </w:rPr>
-        <w:t>. All major operating systems and web browsers shall be supported</w:t>
-      </w:r>
-      <w:r>
-        <w:rPr>
-          <w:rFonts w:ascii="Arial" w:hAnsi="Arial" w:cs="Arial"/>
-          <w:color w:val="000000"/>
-          <w:sz w:val="22"/>
-          <w:szCs w:val="22"/>
-        </w:rPr>
-        <w:commentReference w:id="12"/>
       </w:r>
       <w:r>
         <w:rPr>
@@ -6216,25 +6205,25 @@
           <w:sz w:val="22"/>
           <w:szCs w:val="22"/>
         </w:rPr>
+        <w:commentReference w:id="12"/>
+      </w:r>
+      <w:r>
+        <w:rPr>
+          <w:rFonts w:ascii="Arial" w:hAnsi="Arial" w:cs="Arial"/>
+          <w:color w:val="000000"/>
+          <w:sz w:val="22"/>
+          <w:szCs w:val="22"/>
+        </w:rPr>
+        <w:t>. The database server application shall provide hosting for web socket connections with client workstations.</w:t>
+      </w:r>
+      <w:r>
+        <w:rPr>
+          <w:rFonts w:ascii="Arial" w:hAnsi="Arial" w:cs="Arial"/>
+          <w:color w:val="000000"/>
+          <w:sz w:val="22"/>
+          <w:szCs w:val="22"/>
+        </w:rPr>
         <w:commentReference w:id="13"/>
-      </w:r>
-      <w:r>
-        <w:rPr>
-          <w:rFonts w:ascii="Arial" w:hAnsi="Arial" w:cs="Arial"/>
-          <w:color w:val="000000"/>
-          <w:sz w:val="22"/>
-          <w:szCs w:val="22"/>
-        </w:rPr>
-        <w:t>. The database server application shall provide hosting for web socket connections with client workstations.</w:t>
-      </w:r>
-      <w:r>
-        <w:rPr>
-          <w:rFonts w:ascii="Arial" w:hAnsi="Arial" w:cs="Arial"/>
-          <w:color w:val="000000"/>
-          <w:sz w:val="22"/>
-          <w:szCs w:val="22"/>
-        </w:rPr>
-        <w:commentReference w:id="14"/>
       </w:r>
     </w:p>
     <w:p>
@@ -7036,7 +7025,7 @@
         <w:pStyle w:val="Heading3"/>
         <w:spacing w:before="280" w:beforeAutospacing="0" w:after="80" w:afterAutospacing="0"/>
       </w:pPr>
-      <w:bookmarkStart w:id="15" w:name="_Toc496643148"/>
+      <w:bookmarkStart w:id="14" w:name="_Toc496643148"/>
       <w:r>
         <w:rPr>
           <w:rFonts w:ascii="Arial" w:hAnsi="Arial" w:cs="Arial"/>
@@ -7048,7 +7037,7 @@
         </w:rPr>
         <w:t xml:space="preserve">2.2.2. </w:t>
       </w:r>
-      <w:bookmarkEnd w:id="15"/>
+      <w:bookmarkEnd w:id="14"/>
       <w:r>
         <w:rPr>
           <w:rFonts w:ascii="Arial" w:hAnsi="Arial" w:cs="Arial"/>
@@ -7127,7 +7116,7 @@
           <w:szCs w:val="28"/>
         </w:rPr>
       </w:pPr>
-      <w:bookmarkStart w:id="16" w:name="_Toc496643149"/>
+      <w:bookmarkStart w:id="15" w:name="_Toc496643149"/>
       <w:r>
         <w:rPr>
           <w:rFonts w:ascii="Arial" w:hAnsi="Arial" w:cs="Arial"/>
@@ -7139,7 +7128,7 @@
         </w:rPr>
         <w:t>2.2.3.</w:t>
       </w:r>
-      <w:bookmarkEnd w:id="16"/>
+      <w:bookmarkEnd w:id="15"/>
       <w:r>
         <w:rPr>
           <w:rFonts w:ascii="Arial" w:hAnsi="Arial" w:cs="Arial"/>
@@ -7174,7 +7163,7 @@
           <w:sz w:val="22"/>
           <w:szCs w:val="22"/>
         </w:rPr>
-        <w:commentReference w:id="17"/>
+        <w:commentReference w:id="16"/>
       </w:r>
       <w:r>
         <w:rPr>
@@ -7207,7 +7196,7 @@
           <w:sz w:val="22"/>
           <w:szCs w:val="22"/>
         </w:rPr>
-        <w:commentReference w:id="18"/>
+        <w:commentReference w:id="17"/>
       </w:r>
     </w:p>
     <w:p>
@@ -7231,7 +7220,7 @@
           <w:sz w:val="22"/>
           <w:szCs w:val="22"/>
         </w:rPr>
-        <w:commentReference w:id="19"/>
+        <w:commentReference w:id="18"/>
       </w:r>
       <w:r>
         <w:rPr>
@@ -7256,7 +7245,7 @@
           <w:szCs w:val="28"/>
         </w:rPr>
       </w:pPr>
-      <w:bookmarkStart w:id="20" w:name="_Toc496643150"/>
+      <w:bookmarkStart w:id="19" w:name="_Toc496643150"/>
       <w:r>
         <w:rPr>
           <w:rFonts w:ascii="Arial" w:hAnsi="Arial" w:cs="Arial"/>
@@ -7268,7 +7257,7 @@
         </w:rPr>
         <w:t xml:space="preserve">2.2.4. </w:t>
       </w:r>
-      <w:bookmarkEnd w:id="20"/>
+      <w:bookmarkEnd w:id="19"/>
       <w:r>
         <w:rPr>
           <w:rFonts w:ascii="Arial" w:hAnsi="Arial" w:cs="Arial"/>
@@ -7344,7 +7333,7 @@
           <w:sz w:val="22"/>
           <w:szCs w:val="22"/>
         </w:rPr>
-        <w:commentReference w:id="21"/>
+        <w:commentReference w:id="20"/>
       </w:r>
       <w:r>
         <w:rPr>
@@ -7391,7 +7380,7 @@
         <w:pStyle w:val="Heading1"/>
         <w:spacing w:before="480" w:after="120"/>
       </w:pPr>
-      <w:bookmarkStart w:id="22" w:name="_Toc496643151"/>
+      <w:bookmarkStart w:id="21" w:name="_Toc496643151"/>
       <w:r>
         <w:rPr>
           <w:rFonts w:ascii="Arial" w:hAnsi="Arial" w:cs="Arial"/>
@@ -7413,7 +7402,7 @@
         </w:rPr>
         <w:t xml:space="preserve">    </w:t>
       </w:r>
-      <w:bookmarkEnd w:id="22"/>
+      <w:bookmarkEnd w:id="21"/>
       <w:r>
         <w:rPr>
           <w:rFonts w:ascii="Arial" w:hAnsi="Arial" w:cs="Arial"/>
@@ -7542,8 +7531,8 @@
         <w:pStyle w:val="Heading1"/>
         <w:spacing w:before="480" w:after="120"/>
       </w:pPr>
-      <w:bookmarkStart w:id="23" w:name="_Toc496643152"/>
-      <w:bookmarkEnd w:id="23"/>
+      <w:bookmarkStart w:id="22" w:name="_Toc496643152"/>
+      <w:bookmarkEnd w:id="22"/>
       <w:r>
         <w:rPr>
           <w:rFonts w:ascii="Arial" w:hAnsi="Arial" w:cs="Arial"/>
@@ -7559,8 +7548,8 @@
       <w:pPr>
         <w:pStyle w:val="Heading2"/>
       </w:pPr>
-      <w:bookmarkStart w:id="24" w:name="_Toc496643153"/>
-      <w:bookmarkEnd w:id="24"/>
+      <w:bookmarkStart w:id="23" w:name="_Toc496643153"/>
+      <w:bookmarkEnd w:id="23"/>
       <w:r>
         <w:t>4.1. User Account Management</w:t>
       </w:r>
@@ -7648,8 +7637,8 @@
               <w:spacing w:beforeAutospacing="0" w:afterAutospacing="0"/>
               <w:jc w:val="center"/>
             </w:pPr>
-            <w:bookmarkStart w:id="25" w:name="_Hlk496629916"/>
-            <w:bookmarkEnd w:id="25"/>
+            <w:bookmarkStart w:id="24" w:name="_Hlk496629916"/>
+            <w:bookmarkEnd w:id="24"/>
             <w:r>
               <w:rPr>
                 <w:rFonts w:ascii="Arial" w:hAnsi="Arial" w:cs="Arial"/>
@@ -7735,7 +7724,7 @@
                 <w:sz w:val="22"/>
                 <w:szCs w:val="22"/>
               </w:rPr>
-              <w:commentReference w:id="26"/>
+              <w:commentReference w:id="25"/>
             </w:r>
             <w:r>
               <w:rPr>
@@ -7951,7 +7940,7 @@
                 <w:sz w:val="22"/>
                 <w:szCs w:val="22"/>
               </w:rPr>
-              <w:commentReference w:id="27"/>
+              <w:commentReference w:id="26"/>
             </w:r>
           </w:p>
         </w:tc>
@@ -8291,7 +8280,7 @@
                 <w:sz w:val="22"/>
                 <w:szCs w:val="22"/>
               </w:rPr>
-              <w:commentReference w:id="28"/>
+              <w:commentReference w:id="27"/>
             </w:r>
             <w:r>
               <w:rPr>
@@ -8310,11 +8299,11 @@
       <w:pPr>
         <w:pStyle w:val="Heading2"/>
       </w:pPr>
-      <w:bookmarkStart w:id="29" w:name="_Toc496643154"/>
+      <w:bookmarkStart w:id="28" w:name="_Toc496643154"/>
       <w:r>
         <w:t>4.2. Inventory Data</w:t>
       </w:r>
-      <w:bookmarkEnd w:id="29"/>
+      <w:bookmarkEnd w:id="28"/>
       <w:r>
         <w:t xml:space="preserve">  </w:t>
       </w:r>
@@ -8615,7 +8604,7 @@
                 <w:sz w:val="22"/>
                 <w:szCs w:val="22"/>
               </w:rPr>
-              <w:commentReference w:id="30"/>
+              <w:commentReference w:id="29"/>
             </w:r>
           </w:p>
         </w:tc>
@@ -8757,7 +8746,7 @@
                 <w:sz w:val="22"/>
                 <w:szCs w:val="22"/>
               </w:rPr>
-              <w:commentReference w:id="31"/>
+              <w:commentReference w:id="30"/>
             </w:r>
           </w:p>
         </w:tc>
@@ -9902,7 +9891,6 @@
             <w:pPr>
               <w:pStyle w:val="NormalWeb"/>
               <w:spacing w:before="280" w:beforeAutospacing="0" w:afterAutospacing="0"/>
-              <w:ind w:left="240"/>
             </w:pPr>
             <w:r>
               <w:rPr>
@@ -9920,7 +9908,7 @@
                 <w:sz w:val="22"/>
                 <w:szCs w:val="22"/>
               </w:rPr>
-              <w:commentReference w:id="32"/>
+              <w:commentReference w:id="31"/>
             </w:r>
           </w:p>
         </w:tc>
@@ -9978,7 +9966,6 @@
             <w:pPr>
               <w:pStyle w:val="NormalWeb"/>
               <w:spacing w:before="280" w:beforeAutospacing="0" w:afterAutospacing="0"/>
-              <w:ind w:left="240"/>
             </w:pPr>
             <w:r>
               <w:rPr>
@@ -10016,7 +10003,7 @@
                 <w:sz w:val="22"/>
                 <w:szCs w:val="22"/>
               </w:rPr>
-              <w:commentReference w:id="33"/>
+              <w:commentReference w:id="32"/>
             </w:r>
           </w:p>
         </w:tc>
@@ -10074,7 +10061,6 @@
             <w:pPr>
               <w:pStyle w:val="NormalWeb"/>
               <w:spacing w:before="280" w:beforeAutospacing="0" w:afterAutospacing="0"/>
-              <w:ind w:left="240"/>
             </w:pPr>
             <w:r>
               <w:rPr>
@@ -10161,16 +10147,26 @@
             <w:pPr>
               <w:pStyle w:val="NormalWeb"/>
               <w:spacing w:before="280" w:beforeAutospacing="0" w:afterAutospacing="0"/>
-              <w:ind w:left="240"/>
-            </w:pPr>
-            <w:r>
-              <w:rPr>
-                <w:rFonts w:ascii="Arial" w:hAnsi="Arial" w:cs="Arial"/>
-                <w:color w:val="000000"/>
-                <w:sz w:val="22"/>
-                <w:szCs w:val="22"/>
-              </w:rPr>
-              <w:t>The system shall display text in English language.</w:t>
+            </w:pPr>
+            <w:r>
+              <w:rPr>
+                <w:rFonts w:ascii="Arial" w:hAnsi="Arial" w:cs="Arial"/>
+                <w:color w:val="000000"/>
+                <w:sz w:val="22"/>
+                <w:szCs w:val="22"/>
+              </w:rPr>
+              <w:t>The system shall display text i</w:t>
+            </w:r>
+            <w:bookmarkStart w:id="33" w:name="_GoBack"/>
+            <w:bookmarkEnd w:id="33"/>
+            <w:r>
+              <w:rPr>
+                <w:rFonts w:ascii="Arial" w:hAnsi="Arial" w:cs="Arial"/>
+                <w:color w:val="000000"/>
+                <w:sz w:val="22"/>
+                <w:szCs w:val="22"/>
+              </w:rPr>
+              <w:t>n English language.</w:t>
             </w:r>
           </w:p>
         </w:tc>
@@ -10228,7 +10224,6 @@
             <w:pPr>
               <w:pStyle w:val="NormalWeb"/>
               <w:spacing w:before="280" w:beforeAutospacing="0" w:afterAutospacing="0"/>
-              <w:ind w:left="240"/>
             </w:pPr>
             <w:r>
               <w:rPr>
@@ -17487,7 +17482,7 @@
 
 <file path=word/comments.xml><?xml version="1.0" encoding="utf-8"?>
 <w:comments xmlns:wpc="http://schemas.microsoft.com/office/word/2010/wordprocessingCanvas" xmlns:mo="http://schemas.microsoft.com/office/mac/office/2008/main" xmlns:mc="http://schemas.openxmlformats.org/markup-compatibility/2006" xmlns:mv="urn:schemas-microsoft-com:mac:vml" xmlns:o="urn:schemas-microsoft-com:office:office" xmlns:r="http://schemas.openxmlformats.org/officeDocument/2006/relationships" xmlns:m="http://schemas.openxmlformats.org/officeDocument/2006/math" xmlns:v="urn:schemas-microsoft-com:vml" xmlns:wp14="http://schemas.microsoft.com/office/word/2010/wordprocessingDrawing" xmlns:wp="http://schemas.openxmlformats.org/drawingml/2006/wordprocessingDrawing" xmlns:w10="urn:schemas-microsoft-com:office:word" xmlns:w="http://schemas.openxmlformats.org/wordprocessingml/2006/main" xmlns:w14="http://schemas.microsoft.com/office/word/2010/wordml" xmlns:w15="http://schemas.microsoft.com/office/word/2012/wordml" xmlns:wpg="http://schemas.microsoft.com/office/word/2010/wordprocessingGroup" xmlns:wpi="http://schemas.microsoft.com/office/word/2010/wordprocessingInk" xmlns:wne="http://schemas.microsoft.com/office/word/2006/wordml" xmlns:wps="http://schemas.microsoft.com/office/word/2010/wordprocessingShape" mc:Ignorable="w14 w15 wp14">
-  <w:comment w:id="11" w:author="Unknown Author" w:date="2017-10-28T15:17:00Z" w:initials="">
+  <w:comment w:id="10" w:author="Unknown Author" w:date="2017-10-28T15:17:00Z" w:initials="">
     <w:p>
       <w:r>
         <w:rPr>
@@ -17499,7 +17494,7 @@
       </w:r>
     </w:p>
   </w:comment>
-  <w:comment w:id="12" w:author="Unknown Author" w:date="2017-10-28T15:18:00Z" w:initials="">
+  <w:comment w:id="11" w:author="Unknown Author" w:date="2017-10-28T15:18:00Z" w:initials="">
     <w:p>
       <w:r>
         <w:rPr>
@@ -17529,7 +17524,7 @@
       </w:r>
     </w:p>
   </w:comment>
-  <w:comment w:id="13" w:author="Unknown Author" w:date="2017-10-28T15:22:00Z" w:initials="">
+  <w:comment w:id="12" w:author="Unknown Author" w:date="2017-10-28T15:22:00Z" w:initials="">
     <w:p>
       <w:r>
         <w:rPr>
@@ -17559,7 +17554,7 @@
       </w:r>
     </w:p>
   </w:comment>
-  <w:comment w:id="14" w:author="Unknown Author" w:date="2017-10-28T15:25:00Z" w:initials="">
+  <w:comment w:id="13" w:author="Unknown Author" w:date="2017-10-28T15:25:00Z" w:initials="">
     <w:p>
       <w:r>
         <w:rPr>
@@ -17571,7 +17566,7 @@
       </w:r>
     </w:p>
   </w:comment>
-  <w:comment w:id="17" w:author="Unknown Author" w:date="2017-10-28T15:28:00Z" w:initials="">
+  <w:comment w:id="16" w:author="Unknown Author" w:date="2017-10-28T15:28:00Z" w:initials="">
     <w:p>
       <w:r>
         <w:rPr>
@@ -17583,7 +17578,7 @@
       </w:r>
     </w:p>
   </w:comment>
-  <w:comment w:id="18" w:author="Unknown Author" w:date="2017-10-28T15:29:00Z" w:initials="">
+  <w:comment w:id="17" w:author="Unknown Author" w:date="2017-10-28T15:29:00Z" w:initials="">
     <w:p>
       <w:r>
         <w:rPr>
@@ -17595,7 +17590,7 @@
       </w:r>
     </w:p>
   </w:comment>
-  <w:comment w:id="19" w:author="Unknown Author" w:date="2017-10-28T15:31:00Z" w:initials="">
+  <w:comment w:id="18" w:author="Unknown Author" w:date="2017-10-28T15:31:00Z" w:initials="">
     <w:p>
       <w:r>
         <w:rPr>
@@ -17607,7 +17602,7 @@
       </w:r>
     </w:p>
   </w:comment>
-  <w:comment w:id="21" w:author="Unknown Author" w:date="2017-10-28T15:33:00Z" w:initials="">
+  <w:comment w:id="20" w:author="Unknown Author" w:date="2017-10-28T15:33:00Z" w:initials="">
     <w:p>
       <w:r>
         <w:rPr>
@@ -17619,7 +17614,7 @@
       </w:r>
     </w:p>
   </w:comment>
-  <w:comment w:id="26" w:author="Unknown Author" w:date="2017-10-28T15:34:00Z" w:initials="">
+  <w:comment w:id="25" w:author="Unknown Author" w:date="2017-10-28T15:34:00Z" w:initials="">
     <w:p>
       <w:r>
         <w:rPr>
@@ -17631,7 +17626,7 @@
       </w:r>
     </w:p>
   </w:comment>
-  <w:comment w:id="27" w:author="Unknown Author" w:date="2017-10-28T15:36:00Z" w:initials="">
+  <w:comment w:id="26" w:author="Unknown Author" w:date="2017-10-28T15:36:00Z" w:initials="">
     <w:p>
       <w:r>
         <w:rPr>
@@ -17661,7 +17656,7 @@
       </w:r>
     </w:p>
   </w:comment>
-  <w:comment w:id="28" w:author="Unknown Author" w:date="2017-10-28T15:38:00Z" w:initials="">
+  <w:comment w:id="27" w:author="Unknown Author" w:date="2017-10-28T15:38:00Z" w:initials="">
     <w:p>
       <w:r>
         <w:rPr>
@@ -17673,7 +17668,7 @@
       </w:r>
     </w:p>
   </w:comment>
-  <w:comment w:id="30" w:author="Unknown Author" w:date="2017-10-28T15:39:00Z" w:initials="">
+  <w:comment w:id="29" w:author="Unknown Author" w:date="2017-10-28T15:39:00Z" w:initials="">
     <w:p>
       <w:r>
         <w:rPr>
@@ -17703,7 +17698,7 @@
       </w:r>
     </w:p>
   </w:comment>
-  <w:comment w:id="31" w:author="Unknown Author" w:date="2017-10-28T15:40:00Z" w:initials="">
+  <w:comment w:id="30" w:author="Unknown Author" w:date="2017-10-28T15:40:00Z" w:initials="">
     <w:p>
       <w:r>
         <w:rPr>
@@ -17715,7 +17710,7 @@
       </w:r>
     </w:p>
   </w:comment>
-  <w:comment w:id="32" w:author="Unknown Author" w:date="2017-10-28T15:42:00Z" w:initials="">
+  <w:comment w:id="31" w:author="Unknown Author" w:date="2017-10-28T15:42:00Z" w:initials="">
     <w:p>
       <w:r>
         <w:rPr>
@@ -17727,7 +17722,7 @@
       </w:r>
     </w:p>
   </w:comment>
-  <w:comment w:id="33" w:author="Unknown Author" w:date="2017-10-28T15:42:00Z" w:initials="">
+  <w:comment w:id="32" w:author="Unknown Author" w:date="2017-10-28T15:42:00Z" w:initials="">
     <w:p>
       <w:r>
         <w:rPr>
@@ -18304,7 +18299,7 @@
       <w:rPr>
         <w:noProof/>
       </w:rPr>
-      <w:t>2</w:t>
+      <w:t>10</w:t>
     </w:r>
     <w:r>
       <w:fldChar w:fldCharType="end"/>
@@ -24179,7 +24174,7 @@
 </file>
 
 <file path=customXml/itemProps1.xml><?xml version="1.0" encoding="utf-8"?>
-<ds:datastoreItem xmlns:ds="http://schemas.openxmlformats.org/officeDocument/2006/customXml" ds:itemID="{6FD065BA-5976-CE42-8C99-E931B68BF425}">
+<ds:datastoreItem xmlns:ds="http://schemas.openxmlformats.org/officeDocument/2006/customXml" ds:itemID="{9391E0B8-7238-A646-A732-ACBBF8E23F9C}">
   <ds:schemaRefs>
     <ds:schemaRef ds:uri="http://schemas.openxmlformats.org/officeDocument/2006/bibliography"/>
   </ds:schemaRefs>

--- a/doc/ProductOverview/ProductOverview.docx
+++ b/doc/ProductOverview/ProductOverview.docx
@@ -2524,7 +2524,6 @@
           <w:docPartUnique/>
         </w:docPartObj>
       </w:sdtPr>
-      <w:sdtEndPr/>
       <w:sdtContent>
         <w:p>
           <w:pPr>
@@ -7424,10 +7423,10 @@
           <w:noProof/>
         </w:rPr>
         <w:drawing>
-          <wp:inline distT="0" distB="0" distL="0" distR="0" wp14:anchorId="377C1D0A" wp14:editId="2F72D031">
+          <wp:inline distT="0" distB="0" distL="0" distR="0" wp14:anchorId="377C1D0A" wp14:editId="65E5C6CE">
             <wp:extent cx="5949950" cy="1487170"/>
-            <wp:effectExtent l="0" t="0" r="0" b="0"/>
-            <wp:docPr id="1" name="Picture 2" descr="Screen Shot 2017-10-23 at 6.08.34 PM.png"/>
+            <wp:effectExtent l="0" t="0" r="0" b="11430"/>
+            <wp:docPr id="1" name="Picture 2" descr="Context Diagram"/>
             <wp:cNvGraphicFramePr>
               <a:graphicFrameLocks xmlns:a="http://schemas.openxmlformats.org/drawingml/2006/main" noChangeAspect="1"/>
             </wp:cNvGraphicFramePr>
@@ -10155,18 +10154,7 @@
                 <w:sz w:val="22"/>
                 <w:szCs w:val="22"/>
               </w:rPr>
-              <w:t>The system shall display text i</w:t>
-            </w:r>
-            <w:bookmarkStart w:id="33" w:name="_GoBack"/>
-            <w:bookmarkEnd w:id="33"/>
-            <w:r>
-              <w:rPr>
-                <w:rFonts w:ascii="Arial" w:hAnsi="Arial" w:cs="Arial"/>
-                <w:color w:val="000000"/>
-                <w:sz w:val="22"/>
-                <w:szCs w:val="22"/>
-              </w:rPr>
-              <w:t>n English language.</w:t>
+              <w:t>The system shall display text in English language.</w:t>
             </w:r>
           </w:p>
         </w:tc>
@@ -10246,11 +10234,11 @@
       <w:pPr>
         <w:pStyle w:val="Heading2"/>
       </w:pPr>
-      <w:bookmarkStart w:id="34" w:name="_Toc496643155"/>
+      <w:bookmarkStart w:id="33" w:name="_Toc496643155"/>
       <w:r>
         <w:t>4.3. Inventory Management</w:t>
       </w:r>
-      <w:bookmarkEnd w:id="34"/>
+      <w:bookmarkEnd w:id="33"/>
       <w:r>
         <w:t xml:space="preserve">  </w:t>
       </w:r>
@@ -10687,11 +10675,11 @@
       <w:pPr>
         <w:pStyle w:val="Heading2"/>
       </w:pPr>
-      <w:bookmarkStart w:id="35" w:name="_Toc496643156"/>
+      <w:bookmarkStart w:id="34" w:name="_Toc496643156"/>
       <w:r>
         <w:t>4.4. Report Generation</w:t>
       </w:r>
-      <w:bookmarkEnd w:id="35"/>
+      <w:bookmarkEnd w:id="34"/>
       <w:r>
         <w:t xml:space="preserve">  </w:t>
       </w:r>
@@ -11497,7 +11485,7 @@
                 <w:sz w:val="22"/>
                 <w:szCs w:val="22"/>
               </w:rPr>
-              <w:commentReference w:id="36"/>
+              <w:commentReference w:id="35"/>
             </w:r>
           </w:p>
         </w:tc>
@@ -11572,7 +11560,7 @@
                 <w:sz w:val="22"/>
                 <w:szCs w:val="22"/>
               </w:rPr>
-              <w:commentReference w:id="37"/>
+              <w:commentReference w:id="36"/>
             </w:r>
             <w:r>
               <w:rPr>
@@ -11661,11 +11649,11 @@
       <w:pPr>
         <w:pStyle w:val="Heading2"/>
       </w:pPr>
-      <w:bookmarkStart w:id="38" w:name="_Toc496643157"/>
+      <w:bookmarkStart w:id="37" w:name="_Toc496643157"/>
       <w:r>
         <w:t>4.5. Purchase Order Management</w:t>
       </w:r>
-      <w:bookmarkEnd w:id="38"/>
+      <w:bookmarkEnd w:id="37"/>
       <w:r>
         <w:t xml:space="preserve">  </w:t>
       </w:r>
@@ -11753,8 +11741,8 @@
               <w:spacing w:beforeAutospacing="0" w:afterAutospacing="0"/>
               <w:jc w:val="center"/>
             </w:pPr>
-            <w:bookmarkStart w:id="39" w:name="_Hlk496630592"/>
-            <w:bookmarkEnd w:id="39"/>
+            <w:bookmarkStart w:id="38" w:name="_Hlk496630592"/>
+            <w:bookmarkEnd w:id="38"/>
             <w:r>
               <w:rPr>
                 <w:rFonts w:ascii="Arial" w:hAnsi="Arial" w:cs="Arial"/>
@@ -11839,7 +11827,7 @@
                 <w:sz w:val="22"/>
                 <w:szCs w:val="22"/>
               </w:rPr>
-              <w:commentReference w:id="40"/>
+              <w:commentReference w:id="39"/>
             </w:r>
             <w:r>
               <w:rPr>
@@ -11924,7 +11912,7 @@
                 <w:sz w:val="22"/>
                 <w:szCs w:val="22"/>
               </w:rPr>
-              <w:commentReference w:id="41"/>
+              <w:commentReference w:id="40"/>
             </w:r>
           </w:p>
         </w:tc>
@@ -12197,7 +12185,7 @@
                 <w:sz w:val="22"/>
                 <w:szCs w:val="22"/>
               </w:rPr>
-              <w:commentReference w:id="42"/>
+              <w:commentReference w:id="41"/>
             </w:r>
           </w:p>
           <w:p/>
@@ -12273,7 +12261,7 @@
                 <w:sz w:val="22"/>
                 <w:szCs w:val="22"/>
               </w:rPr>
-              <w:commentReference w:id="43"/>
+              <w:commentReference w:id="42"/>
             </w:r>
           </w:p>
         </w:tc>
@@ -12290,8 +12278,8 @@
       <w:pPr>
         <w:pStyle w:val="Heading2"/>
       </w:pPr>
-      <w:bookmarkStart w:id="44" w:name="_Toc496643158"/>
-      <w:bookmarkEnd w:id="44"/>
+      <w:bookmarkStart w:id="43" w:name="_Toc496643158"/>
+      <w:bookmarkEnd w:id="43"/>
       <w:r>
         <w:t>4.6. Auditing Options</w:t>
       </w:r>
@@ -12378,8 +12366,8 @@
               <w:spacing w:beforeAutospacing="0" w:afterAutospacing="0"/>
               <w:jc w:val="center"/>
             </w:pPr>
-            <w:bookmarkStart w:id="45" w:name="_Hlk496630652"/>
-            <w:bookmarkEnd w:id="45"/>
+            <w:bookmarkStart w:id="44" w:name="_Hlk496630652"/>
+            <w:bookmarkEnd w:id="44"/>
             <w:r>
               <w:rPr>
                 <w:rFonts w:ascii="Arial" w:hAnsi="Arial" w:cs="Arial"/>
@@ -12665,8 +12653,8 @@
       <w:pPr>
         <w:pStyle w:val="Heading2"/>
       </w:pPr>
-      <w:bookmarkStart w:id="46" w:name="_Toc496643159"/>
-      <w:bookmarkEnd w:id="46"/>
+      <w:bookmarkStart w:id="45" w:name="_Toc496643159"/>
+      <w:bookmarkEnd w:id="45"/>
       <w:r>
         <w:t>4.7. System Administration and Security</w:t>
       </w:r>
@@ -13103,7 +13091,7 @@
                 <w:sz w:val="22"/>
                 <w:szCs w:val="22"/>
               </w:rPr>
-              <w:commentReference w:id="47"/>
+              <w:commentReference w:id="46"/>
             </w:r>
             <w:r>
               <w:rPr>
@@ -13180,7 +13168,7 @@
               </w:rPr>
               <w:t>The system shall restrict groups of users/workstations to specific functions</w:t>
             </w:r>
-            <w:commentRangeStart w:id="48"/>
+            <w:commentRangeStart w:id="47"/>
             <w:r>
               <w:rPr>
                 <w:rFonts w:ascii="Arial" w:hAnsi="Arial" w:cs="Arial"/>
@@ -13190,9 +13178,9 @@
               </w:rPr>
               <w:t>.</w:t>
             </w:r>
-            <w:commentRangeEnd w:id="48"/>
-            <w:r>
-              <w:commentReference w:id="48"/>
+            <w:commentRangeEnd w:id="47"/>
+            <w:r>
+              <w:commentReference w:id="47"/>
             </w:r>
           </w:p>
         </w:tc>
@@ -13267,7 +13255,7 @@
                 <w:sz w:val="22"/>
                 <w:szCs w:val="22"/>
               </w:rPr>
-              <w:commentReference w:id="49"/>
+              <w:commentReference w:id="48"/>
             </w:r>
           </w:p>
         </w:tc>
@@ -13540,7 +13528,7 @@
                 <w:sz w:val="22"/>
                 <w:szCs w:val="22"/>
               </w:rPr>
-              <w:commentReference w:id="50"/>
+              <w:commentReference w:id="49"/>
             </w:r>
             <w:r>
               <w:rPr>
@@ -13690,7 +13678,7 @@
                 <w:sz w:val="22"/>
                 <w:szCs w:val="22"/>
               </w:rPr>
-              <w:commentReference w:id="51"/>
+              <w:commentReference w:id="50"/>
             </w:r>
             <w:r>
               <w:rPr>
@@ -13783,8 +13771,8 @@
         <w:pStyle w:val="Heading1"/>
         <w:spacing w:before="480" w:after="120"/>
       </w:pPr>
-      <w:bookmarkStart w:id="52" w:name="_Toc496643160"/>
-      <w:bookmarkEnd w:id="52"/>
+      <w:bookmarkStart w:id="51" w:name="_Toc496643160"/>
+      <w:bookmarkEnd w:id="51"/>
       <w:r>
         <w:rPr>
           <w:rFonts w:ascii="Arial" w:hAnsi="Arial" w:cs="Arial"/>
@@ -13800,8 +13788,8 @@
       <w:pPr>
         <w:pStyle w:val="Heading2"/>
       </w:pPr>
-      <w:bookmarkStart w:id="53" w:name="_Toc496643161"/>
-      <w:bookmarkEnd w:id="53"/>
+      <w:bookmarkStart w:id="52" w:name="_Toc496643161"/>
+      <w:bookmarkEnd w:id="52"/>
       <w:r>
         <w:t>5.1. Performance Requirements</w:t>
       </w:r>
@@ -14053,7 +14041,7 @@
                 <w:sz w:val="22"/>
                 <w:szCs w:val="22"/>
               </w:rPr>
-              <w:commentReference w:id="54"/>
+              <w:commentReference w:id="53"/>
             </w:r>
             <w:r>
               <w:rPr>
@@ -14077,8 +14065,8 @@
       <w:pPr>
         <w:pStyle w:val="Heading2"/>
       </w:pPr>
-      <w:bookmarkStart w:id="55" w:name="_Toc496643162"/>
-      <w:bookmarkEnd w:id="55"/>
+      <w:bookmarkStart w:id="54" w:name="_Toc496643162"/>
+      <w:bookmarkEnd w:id="54"/>
       <w:r>
         <w:t>5.2. Safety Requirements</w:t>
       </w:r>
@@ -14114,13 +14102,13 @@
       <w:pPr>
         <w:pStyle w:val="Heading2"/>
       </w:pPr>
-      <w:bookmarkStart w:id="56" w:name="_Toc496643163"/>
+      <w:bookmarkStart w:id="55" w:name="_Toc496643163"/>
       <w:r>
         <w:t>5.3. Security Requirements</w:t>
       </w:r>
-      <w:bookmarkEnd w:id="56"/>
-      <w:r>
-        <w:commentReference w:id="57"/>
+      <w:bookmarkEnd w:id="55"/>
+      <w:r>
+        <w:commentReference w:id="56"/>
       </w:r>
     </w:p>
     <w:tbl>
@@ -14455,14 +14443,14 @@
       <w:pPr>
         <w:pStyle w:val="Heading2"/>
       </w:pPr>
-      <w:bookmarkStart w:id="58" w:name="_Toc496643164"/>
+      <w:bookmarkStart w:id="57" w:name="_Toc496643164"/>
       <w:r>
         <w:lastRenderedPageBreak/>
         <w:t>5.4. Business Rules</w:t>
       </w:r>
-      <w:bookmarkEnd w:id="58"/>
-      <w:r>
-        <w:commentReference w:id="59"/>
+      <w:bookmarkEnd w:id="57"/>
+      <w:r>
+        <w:commentReference w:id="58"/>
       </w:r>
     </w:p>
     <w:tbl>
@@ -14782,7 +14770,7 @@
                 <w:sz w:val="22"/>
                 <w:szCs w:val="22"/>
               </w:rPr>
-              <w:commentReference w:id="60"/>
+              <w:commentReference w:id="59"/>
             </w:r>
           </w:p>
         </w:tc>
@@ -14943,7 +14931,7 @@
         <w:pStyle w:val="Heading1"/>
         <w:spacing w:before="480" w:after="120"/>
       </w:pPr>
-      <w:bookmarkStart w:id="61" w:name="_Toc496643165"/>
+      <w:bookmarkStart w:id="60" w:name="_Toc496643165"/>
       <w:r>
         <w:rPr>
           <w:rFonts w:ascii="Arial" w:hAnsi="Arial" w:cs="Arial"/>
@@ -14955,7 +14943,7 @@
         <w:lastRenderedPageBreak/>
         <w:t>6.    External Interface Requirements</w:t>
       </w:r>
-      <w:bookmarkEnd w:id="61"/>
+      <w:bookmarkEnd w:id="60"/>
       <w:r>
         <w:rPr>
           <w:rFonts w:ascii="Arial" w:hAnsi="Arial" w:cs="Arial"/>
@@ -14971,8 +14959,8 @@
       <w:pPr>
         <w:pStyle w:val="Heading2"/>
       </w:pPr>
-      <w:bookmarkStart w:id="62" w:name="_Toc496643166"/>
-      <w:bookmarkEnd w:id="62"/>
+      <w:bookmarkStart w:id="61" w:name="_Toc496643166"/>
+      <w:bookmarkEnd w:id="61"/>
       <w:r>
         <w:t>6.1. User Interfaces</w:t>
       </w:r>
@@ -15015,7 +15003,7 @@
           <w:rFonts w:ascii="Arial" w:hAnsi="Arial" w:cs="Arial"/>
           <w:sz w:val="22"/>
         </w:rPr>
-        <w:commentReference w:id="63"/>
+        <w:commentReference w:id="62"/>
       </w:r>
       <w:r>
         <w:rPr>
@@ -15433,10 +15421,10 @@
         </w:rPr>
         <w:lastRenderedPageBreak/>
         <w:drawing>
-          <wp:inline distT="0" distB="0" distL="0" distR="0" wp14:anchorId="62A9AD2F" wp14:editId="2265C58F">
+          <wp:inline distT="0" distB="0" distL="0" distR="0" wp14:anchorId="62A9AD2F" wp14:editId="4178AA76">
             <wp:extent cx="5144770" cy="3206750"/>
-            <wp:effectExtent l="0" t="0" r="0" b="0"/>
-            <wp:docPr id="2" name="Picture 1" descr="https://lh4.googleusercontent.com/XrPFodZ9mEC9m715-sFAZtpbcpjHBX-9e7xaFX8Zg0ch36wlVH7HCttrSUdGe1EB6GJhE85KJw6vnLwB1CP7r-tYOF_4a0nQ65ffN0VTY8Nczgt-15jyEQPk41Rc0VxLWa_A-g_E"/>
+            <wp:effectExtent l="0" t="0" r="11430" b="0"/>
+            <wp:docPr id="2" name="Picture 1" descr="MS user authentication UI."/>
             <wp:cNvGraphicFramePr>
               <a:graphicFrameLocks xmlns:a="http://schemas.openxmlformats.org/drawingml/2006/main" noChangeAspect="1"/>
             </wp:cNvGraphicFramePr>
@@ -15524,15 +15512,16 @@
           <w:sz w:val="22"/>
         </w:rPr>
       </w:pPr>
+      <w:bookmarkStart w:id="63" w:name="_GoBack"/>
       <w:r>
         <w:rPr>
           <w:noProof/>
         </w:rPr>
         <w:drawing>
-          <wp:inline distT="0" distB="2540" distL="0" distR="0" wp14:anchorId="3558BE7D" wp14:editId="28909C73">
+          <wp:inline distT="0" distB="2540" distL="0" distR="0" wp14:anchorId="3558BE7D" wp14:editId="05DAE117">
             <wp:extent cx="5410200" cy="3331210"/>
             <wp:effectExtent l="0" t="0" r="0" b="0"/>
-            <wp:docPr id="3" name="Picture 3" descr="https://lh3.googleusercontent.com/-uYwO2hsX5nBUtyuIaIiLZ5DA-taH2tGINOuvO5M0pUIq3cHmvumHBII7x7YtnT3x31ahroVtkltTAEMUOs3bk_1WmmWvVAzKQEE-1I-l0lypoA_Ut_7SP5EhlHEmgc-3BLWyPmW"/>
+            <wp:docPr id="3" name="Picture 3" descr="IMS UI for purchase orders."/>
             <wp:cNvGraphicFramePr>
               <a:graphicFrameLocks xmlns:a="http://schemas.openxmlformats.org/drawingml/2006/main" noChangeAspect="1"/>
             </wp:cNvGraphicFramePr>
@@ -15566,6 +15555,7 @@
           </wp:inline>
         </w:drawing>
       </w:r>
+      <w:bookmarkEnd w:id="63"/>
     </w:p>
     <w:p>
       <w:pPr>
@@ -17770,7 +17760,7 @@
       </w:r>
     </w:p>
   </w:comment>
-  <w:comment w:id="36" w:author="Unknown Author" w:date="2017-10-28T15:49:00Z" w:initials="">
+  <w:comment w:id="35" w:author="Unknown Author" w:date="2017-10-28T15:49:00Z" w:initials="">
     <w:p>
       <w:r>
         <w:rPr>
@@ -17800,7 +17790,7 @@
       </w:r>
     </w:p>
   </w:comment>
-  <w:comment w:id="37" w:author="Unknown Author" w:date="2017-10-28T15:51:00Z" w:initials="">
+  <w:comment w:id="36" w:author="Unknown Author" w:date="2017-10-28T15:51:00Z" w:initials="">
     <w:p>
       <w:r>
         <w:rPr>
@@ -17812,7 +17802,7 @@
       </w:r>
     </w:p>
   </w:comment>
-  <w:comment w:id="40" w:author="Unknown Author" w:date="2017-10-28T15:51:00Z" w:initials="">
+  <w:comment w:id="39" w:author="Unknown Author" w:date="2017-10-28T15:51:00Z" w:initials="">
     <w:p>
       <w:r>
         <w:rPr>
@@ -17824,7 +17814,7 @@
       </w:r>
     </w:p>
   </w:comment>
-  <w:comment w:id="41" w:author="Unknown Author" w:date="2017-10-28T15:52:00Z" w:initials="">
+  <w:comment w:id="40" w:author="Unknown Author" w:date="2017-10-28T15:52:00Z" w:initials="">
     <w:p>
       <w:r>
         <w:rPr>
@@ -17836,7 +17826,7 @@
       </w:r>
     </w:p>
   </w:comment>
-  <w:comment w:id="42" w:author="Unknown Author" w:date="2017-10-28T15:53:00Z" w:initials="">
+  <w:comment w:id="41" w:author="Unknown Author" w:date="2017-10-28T15:53:00Z" w:initials="">
     <w:p>
       <w:r>
         <w:rPr>
@@ -17848,7 +17838,7 @@
       </w:r>
     </w:p>
   </w:comment>
-  <w:comment w:id="43" w:author="Unknown Author" w:date="2017-10-28T15:54:00Z" w:initials="">
+  <w:comment w:id="42" w:author="Unknown Author" w:date="2017-10-28T15:54:00Z" w:initials="">
     <w:p>
       <w:r>
         <w:rPr>
@@ -17860,7 +17850,7 @@
       </w:r>
     </w:p>
   </w:comment>
-  <w:comment w:id="47" w:author="Unknown Author" w:date="2017-10-28T16:12:00Z" w:initials="">
+  <w:comment w:id="46" w:author="Unknown Author" w:date="2017-10-28T16:12:00Z" w:initials="">
     <w:p>
       <w:r>
         <w:rPr>
@@ -17872,7 +17862,7 @@
       </w:r>
     </w:p>
   </w:comment>
-  <w:comment w:id="48" w:author="Unknown Author" w:date="2017-10-28T16:13:00Z" w:initials="">
+  <w:comment w:id="47" w:author="Unknown Author" w:date="2017-10-28T16:13:00Z" w:initials="">
     <w:p>
       <w:r>
         <w:rPr>
@@ -17884,7 +17874,7 @@
       </w:r>
     </w:p>
   </w:comment>
-  <w:comment w:id="49" w:author="Unknown Author" w:date="2017-10-28T16:14:00Z" w:initials="">
+  <w:comment w:id="48" w:author="Unknown Author" w:date="2017-10-28T16:14:00Z" w:initials="">
     <w:p>
       <w:r>
         <w:rPr>
@@ -17896,7 +17886,7 @@
       </w:r>
     </w:p>
   </w:comment>
-  <w:comment w:id="50" w:author="Unknown Author" w:date="2017-10-28T16:15:00Z" w:initials="">
+  <w:comment w:id="49" w:author="Unknown Author" w:date="2017-10-28T16:15:00Z" w:initials="">
     <w:p>
       <w:r>
         <w:rPr>
@@ -17908,7 +17898,7 @@
       </w:r>
     </w:p>
   </w:comment>
-  <w:comment w:id="51" w:author="Unknown Author" w:date="2017-10-28T16:23:00Z" w:initials="">
+  <w:comment w:id="50" w:author="Unknown Author" w:date="2017-10-28T16:23:00Z" w:initials="">
     <w:p>
       <w:r>
         <w:rPr>
@@ -17938,7 +17928,7 @@
       </w:r>
     </w:p>
   </w:comment>
-  <w:comment w:id="54" w:author="Unknown Author" w:date="2017-10-28T16:25:00Z" w:initials="">
+  <w:comment w:id="53" w:author="Unknown Author" w:date="2017-10-28T16:25:00Z" w:initials="">
     <w:p>
       <w:r>
         <w:rPr>
@@ -17950,7 +17940,7 @@
       </w:r>
     </w:p>
   </w:comment>
-  <w:comment w:id="57" w:author="Unknown Author" w:date="2017-10-28T16:25:00Z" w:initials="">
+  <w:comment w:id="56" w:author="Unknown Author" w:date="2017-10-28T16:25:00Z" w:initials="">
     <w:p>
       <w:r>
         <w:rPr>
@@ -18006,7 +17996,7 @@
       </w:r>
     </w:p>
   </w:comment>
-  <w:comment w:id="59" w:author="Unknown Author" w:date="2017-10-28T16:30:00Z" w:initials="">
+  <w:comment w:id="58" w:author="Unknown Author" w:date="2017-10-28T16:30:00Z" w:initials="">
     <w:p>
       <w:r>
         <w:rPr>
@@ -18047,7 +18037,7 @@
       </w:r>
     </w:p>
   </w:comment>
-  <w:comment w:id="60" w:author="Unknown Author" w:date="2017-10-28T16:32:00Z" w:initials="">
+  <w:comment w:id="59" w:author="Unknown Author" w:date="2017-10-28T16:32:00Z" w:initials="">
     <w:p>
       <w:r>
         <w:rPr>
@@ -18059,7 +18049,7 @@
       </w:r>
     </w:p>
   </w:comment>
-  <w:comment w:id="63" w:author="Unknown Author" w:date="2017-10-28T16:34:00Z" w:initials="">
+  <w:comment w:id="62" w:author="Unknown Author" w:date="2017-10-28T16:34:00Z" w:initials="">
     <w:p>
       <w:r>
         <w:rPr>
@@ -18299,7 +18289,7 @@
       <w:rPr>
         <w:noProof/>
       </w:rPr>
-      <w:t>10</w:t>
+      <w:t>20</w:t>
     </w:r>
     <w:r>
       <w:fldChar w:fldCharType="end"/>
@@ -24174,7 +24164,7 @@
 </file>
 
 <file path=customXml/itemProps1.xml><?xml version="1.0" encoding="utf-8"?>
-<ds:datastoreItem xmlns:ds="http://schemas.openxmlformats.org/officeDocument/2006/customXml" ds:itemID="{9391E0B8-7238-A646-A732-ACBBF8E23F9C}">
+<ds:datastoreItem xmlns:ds="http://schemas.openxmlformats.org/officeDocument/2006/customXml" ds:itemID="{BD3FDDB1-34FE-F544-9CF7-B989B1D6A644}">
   <ds:schemaRefs>
     <ds:schemaRef ds:uri="http://schemas.openxmlformats.org/officeDocument/2006/bibliography"/>
   </ds:schemaRefs>
